--- a/5 jQuery/Deferred and Promise object in jqiery.docx
+++ b/5 jQuery/Deferred and Promise object in jqiery.docx
@@ -18,6 +18,8 @@
           <w:szCs w:val="48"/>
         </w:rPr>
       </w:pPr>
+      <w:bookmarkStart w:id="0" w:name="_GoBack"/>
+      <w:bookmarkEnd w:id="0"/>
       <w:r>
         <w:rPr>
           <w:rFonts w:ascii="Arial" w:eastAsia="Times New Roman" w:hAnsi="Arial" w:cs="Arial"/>
@@ -30,7 +32,6 @@
         </w:rPr>
         <w:t xml:space="preserve">What are deferred and promise object in </w:t>
       </w:r>
-      <w:proofErr w:type="gramStart"/>
       <w:r>
         <w:rPr>
           <w:rFonts w:ascii="Arial" w:eastAsia="Times New Roman" w:hAnsi="Arial" w:cs="Arial"/>
@@ -41,9 +42,8 @@
           <w:sz w:val="48"/>
           <w:szCs w:val="48"/>
         </w:rPr>
-        <w:t>jQuery ?</w:t>
-      </w:r>
-      <w:proofErr w:type="gramEnd"/>
+        <w:t>jQuery?</w:t>
+      </w:r>
     </w:p>
     <w:p>
       <w:pPr>
@@ -209,8 +209,6 @@
           <w:szCs w:val="24"/>
         </w:rPr>
       </w:pPr>
-      <w:proofErr w:type="spellStart"/>
-      <w:proofErr w:type="gramStart"/>
       <w:r>
         <w:rPr>
           <w:rFonts w:ascii="Consolas" w:eastAsia="Times New Roman" w:hAnsi="Consolas" w:cs="Courier New"/>
@@ -219,19 +217,7 @@
           <w:sz w:val="24"/>
           <w:szCs w:val="24"/>
         </w:rPr>
-        <w:t>var</w:t>
-      </w:r>
-      <w:proofErr w:type="spellEnd"/>
-      <w:proofErr w:type="gramEnd"/>
-      <w:r>
-        <w:rPr>
-          <w:rFonts w:ascii="Consolas" w:eastAsia="Times New Roman" w:hAnsi="Consolas" w:cs="Courier New"/>
-          <w:color w:val="273239"/>
-          <w:spacing w:val="2"/>
-          <w:sz w:val="24"/>
-          <w:szCs w:val="24"/>
-        </w:rPr>
-        <w:t xml:space="preserve"> deferred = $.Deferred();</w:t>
+        <w:t>var deferred = $.Deferred();</w:t>
       </w:r>
     </w:p>
     <w:p>
@@ -264,8 +250,6 @@
           <w:szCs w:val="24"/>
         </w:rPr>
       </w:pPr>
-      <w:proofErr w:type="spellStart"/>
-      <w:proofErr w:type="gramStart"/>
       <w:r>
         <w:rPr>
           <w:rFonts w:ascii="Consolas" w:eastAsia="Times New Roman" w:hAnsi="Consolas" w:cs="Courier New"/>
@@ -274,29 +258,7 @@
           <w:sz w:val="24"/>
           <w:szCs w:val="24"/>
         </w:rPr>
-        <w:t>deferred.resolve</w:t>
-      </w:r>
-      <w:proofErr w:type="spellEnd"/>
-      <w:r>
-        <w:rPr>
-          <w:rFonts w:ascii="Consolas" w:eastAsia="Times New Roman" w:hAnsi="Consolas" w:cs="Courier New"/>
-          <w:color w:val="273239"/>
-          <w:spacing w:val="2"/>
-          <w:sz w:val="24"/>
-          <w:szCs w:val="24"/>
-        </w:rPr>
-        <w:t>(</w:t>
-      </w:r>
-      <w:proofErr w:type="gramEnd"/>
-      <w:r>
-        <w:rPr>
-          <w:rFonts w:ascii="Consolas" w:eastAsia="Times New Roman" w:hAnsi="Consolas" w:cs="Courier New"/>
-          <w:color w:val="273239"/>
-          <w:spacing w:val="2"/>
-          <w:sz w:val="24"/>
-          <w:szCs w:val="24"/>
-        </w:rPr>
-        <w:t>);</w:t>
+        <w:t>deferred.resolve();</w:t>
       </w:r>
     </w:p>
     <w:p>
@@ -363,9 +325,18 @@
           <w:szCs w:val="26"/>
           <w:bdr w:val="none" w:sz="0" w:space="0" w:color="auto" w:frame="1"/>
         </w:rPr>
-        <w:t>$(document).</w:t>
-      </w:r>
-      <w:proofErr w:type="gramStart"/>
+        <w:t>$(document).ready()</w:t>
+      </w:r>
+      <w:r>
+        <w:rPr>
+          <w:rFonts w:ascii="Arial" w:hAnsi="Arial" w:cs="Arial"/>
+          <w:color w:val="273239"/>
+          <w:spacing w:val="2"/>
+          <w:sz w:val="26"/>
+          <w:szCs w:val="26"/>
+        </w:rPr>
+        <w:t> function to ensure that the code will execute when the DOM is fully loaded. Inside the $(document).ready() function, we create a deferred object using the </w:t>
+      </w:r>
       <w:r>
         <w:rPr>
           <w:rFonts w:ascii="Arial" w:hAnsi="Arial" w:cs="Arial"/>
@@ -377,9 +348,18 @@
           <w:szCs w:val="26"/>
           <w:bdr w:val="none" w:sz="0" w:space="0" w:color="auto" w:frame="1"/>
         </w:rPr>
-        <w:t>ready(</w:t>
-      </w:r>
-      <w:proofErr w:type="gramEnd"/>
+        <w:t>$.Deferred() function</w:t>
+      </w:r>
+      <w:r>
+        <w:rPr>
+          <w:rFonts w:ascii="Arial" w:hAnsi="Arial" w:cs="Arial"/>
+          <w:color w:val="273239"/>
+          <w:spacing w:val="2"/>
+          <w:sz w:val="26"/>
+          <w:szCs w:val="26"/>
+        </w:rPr>
+        <w:t>. This creates an object that can be resolved at a later time. Next, we bind a click event to the button using the </w:t>
+      </w:r>
       <w:r>
         <w:rPr>
           <w:rFonts w:ascii="Arial" w:hAnsi="Arial" w:cs="Arial"/>
@@ -391,39 +371,17 @@
           <w:szCs w:val="26"/>
           <w:bdr w:val="none" w:sz="0" w:space="0" w:color="auto" w:frame="1"/>
         </w:rPr>
-        <w:t>)</w:t>
-      </w:r>
-      <w:r>
-        <w:rPr>
-          <w:rFonts w:ascii="Arial" w:hAnsi="Arial" w:cs="Arial"/>
-          <w:color w:val="273239"/>
-          <w:spacing w:val="2"/>
-          <w:sz w:val="26"/>
-          <w:szCs w:val="26"/>
-        </w:rPr>
-        <w:t> function to ensure that the code will execute when the DOM is fully loaded. Inside the $(document).</w:t>
-      </w:r>
-      <w:proofErr w:type="gramStart"/>
-      <w:r>
-        <w:rPr>
-          <w:rFonts w:ascii="Arial" w:hAnsi="Arial" w:cs="Arial"/>
-          <w:color w:val="273239"/>
-          <w:spacing w:val="2"/>
-          <w:sz w:val="26"/>
-          <w:szCs w:val="26"/>
-        </w:rPr>
-        <w:t>ready(</w:t>
-      </w:r>
-      <w:proofErr w:type="gramEnd"/>
-      <w:r>
-        <w:rPr>
-          <w:rFonts w:ascii="Arial" w:hAnsi="Arial" w:cs="Arial"/>
-          <w:color w:val="273239"/>
-          <w:spacing w:val="2"/>
-          <w:sz w:val="26"/>
-          <w:szCs w:val="26"/>
-        </w:rPr>
-        <w:t>) function, we create a deferred object using the </w:t>
+        <w:t>$(‘#button’).click()</w:t>
+      </w:r>
+      <w:r>
+        <w:rPr>
+          <w:rFonts w:ascii="Arial" w:hAnsi="Arial" w:cs="Arial"/>
+          <w:color w:val="273239"/>
+          <w:spacing w:val="2"/>
+          <w:sz w:val="26"/>
+          <w:szCs w:val="26"/>
+        </w:rPr>
+        <w:t> function. This function will execute when the user clicks the button. Inside the click event handler, we use the deferred.resolve() function to resolve the deferred object. Finally, we bind a done callback function to the deferred object using the deferred.done() function. This function will execute when the deferred object is resolved. Inside the done callback function, we use the </w:t>
       </w:r>
       <w:r>
         <w:rPr>
@@ -436,165 +394,8 @@
           <w:szCs w:val="26"/>
           <w:bdr w:val="none" w:sz="0" w:space="0" w:color="auto" w:frame="1"/>
         </w:rPr>
-        <w:t>$.Deferred() function</w:t>
-      </w:r>
-      <w:r>
-        <w:rPr>
-          <w:rFonts w:ascii="Arial" w:hAnsi="Arial" w:cs="Arial"/>
-          <w:color w:val="273239"/>
-          <w:spacing w:val="2"/>
-          <w:sz w:val="26"/>
-          <w:szCs w:val="26"/>
-        </w:rPr>
-        <w:t>. This creates an object that can be resolved at a later time. Next, we bind a click event to the button using the </w:t>
-      </w:r>
-      <w:r>
-        <w:rPr>
-          <w:rFonts w:ascii="Arial" w:hAnsi="Arial" w:cs="Arial"/>
-          <w:i/>
-          <w:iCs/>
-          <w:color w:val="273239"/>
-          <w:spacing w:val="2"/>
-          <w:sz w:val="26"/>
-          <w:szCs w:val="26"/>
-          <w:bdr w:val="none" w:sz="0" w:space="0" w:color="auto" w:frame="1"/>
-        </w:rPr>
-        <w:t>$(‘#button’).</w:t>
-      </w:r>
-      <w:proofErr w:type="gramStart"/>
-      <w:r>
-        <w:rPr>
-          <w:rFonts w:ascii="Arial" w:hAnsi="Arial" w:cs="Arial"/>
-          <w:i/>
-          <w:iCs/>
-          <w:color w:val="273239"/>
-          <w:spacing w:val="2"/>
-          <w:sz w:val="26"/>
-          <w:szCs w:val="26"/>
-          <w:bdr w:val="none" w:sz="0" w:space="0" w:color="auto" w:frame="1"/>
-        </w:rPr>
-        <w:t>click(</w:t>
-      </w:r>
-      <w:proofErr w:type="gramEnd"/>
-      <w:r>
-        <w:rPr>
-          <w:rFonts w:ascii="Arial" w:hAnsi="Arial" w:cs="Arial"/>
-          <w:i/>
-          <w:iCs/>
-          <w:color w:val="273239"/>
-          <w:spacing w:val="2"/>
-          <w:sz w:val="26"/>
-          <w:szCs w:val="26"/>
-          <w:bdr w:val="none" w:sz="0" w:space="0" w:color="auto" w:frame="1"/>
-        </w:rPr>
-        <w:t>)</w:t>
-      </w:r>
-      <w:r>
-        <w:rPr>
-          <w:rFonts w:ascii="Arial" w:hAnsi="Arial" w:cs="Arial"/>
-          <w:color w:val="273239"/>
-          <w:spacing w:val="2"/>
-          <w:sz w:val="26"/>
-          <w:szCs w:val="26"/>
-        </w:rPr>
-        <w:t xml:space="preserve"> function. This function will execute when the user clicks the button. Inside the click event handler, we use the </w:t>
-      </w:r>
-      <w:proofErr w:type="spellStart"/>
-      <w:proofErr w:type="gramStart"/>
-      <w:r>
-        <w:rPr>
-          <w:rFonts w:ascii="Arial" w:hAnsi="Arial" w:cs="Arial"/>
-          <w:color w:val="273239"/>
-          <w:spacing w:val="2"/>
-          <w:sz w:val="26"/>
-          <w:szCs w:val="26"/>
-        </w:rPr>
-        <w:t>deferred.resolve</w:t>
-      </w:r>
-      <w:proofErr w:type="spellEnd"/>
-      <w:r>
-        <w:rPr>
-          <w:rFonts w:ascii="Arial" w:hAnsi="Arial" w:cs="Arial"/>
-          <w:color w:val="273239"/>
-          <w:spacing w:val="2"/>
-          <w:sz w:val="26"/>
-          <w:szCs w:val="26"/>
-        </w:rPr>
-        <w:t>(</w:t>
-      </w:r>
-      <w:proofErr w:type="gramEnd"/>
-      <w:r>
-        <w:rPr>
-          <w:rFonts w:ascii="Arial" w:hAnsi="Arial" w:cs="Arial"/>
-          <w:color w:val="273239"/>
-          <w:spacing w:val="2"/>
-          <w:sz w:val="26"/>
-          <w:szCs w:val="26"/>
-        </w:rPr>
-        <w:t xml:space="preserve">) function to resolve the deferred object. Finally, we bind a done callback function to the deferred object using the </w:t>
-      </w:r>
-      <w:proofErr w:type="spellStart"/>
-      <w:proofErr w:type="gramStart"/>
-      <w:r>
-        <w:rPr>
-          <w:rFonts w:ascii="Arial" w:hAnsi="Arial" w:cs="Arial"/>
-          <w:color w:val="273239"/>
-          <w:spacing w:val="2"/>
-          <w:sz w:val="26"/>
-          <w:szCs w:val="26"/>
-        </w:rPr>
-        <w:t>deferred.done</w:t>
-      </w:r>
-      <w:proofErr w:type="spellEnd"/>
-      <w:r>
-        <w:rPr>
-          <w:rFonts w:ascii="Arial" w:hAnsi="Arial" w:cs="Arial"/>
-          <w:color w:val="273239"/>
-          <w:spacing w:val="2"/>
-          <w:sz w:val="26"/>
-          <w:szCs w:val="26"/>
-        </w:rPr>
-        <w:t>(</w:t>
-      </w:r>
-      <w:proofErr w:type="gramEnd"/>
-      <w:r>
-        <w:rPr>
-          <w:rFonts w:ascii="Arial" w:hAnsi="Arial" w:cs="Arial"/>
-          <w:color w:val="273239"/>
-          <w:spacing w:val="2"/>
-          <w:sz w:val="26"/>
-          <w:szCs w:val="26"/>
-        </w:rPr>
-        <w:t>) function. This function will execute when the deferred object is resolved. Inside the done callback function, we use the </w:t>
-      </w:r>
-      <w:r>
-        <w:rPr>
-          <w:rFonts w:ascii="Arial" w:hAnsi="Arial" w:cs="Arial"/>
-          <w:i/>
-          <w:iCs/>
-          <w:color w:val="273239"/>
-          <w:spacing w:val="2"/>
-          <w:sz w:val="26"/>
-          <w:szCs w:val="26"/>
-          <w:bdr w:val="none" w:sz="0" w:space="0" w:color="auto" w:frame="1"/>
-        </w:rPr>
-        <w:t>$(‘#message’).</w:t>
-      </w:r>
-      <w:proofErr w:type="gramStart"/>
-      <w:r>
-        <w:rPr>
-          <w:rFonts w:ascii="Arial" w:hAnsi="Arial" w:cs="Arial"/>
-          <w:i/>
-          <w:iCs/>
-          <w:color w:val="273239"/>
-          <w:spacing w:val="2"/>
-          <w:sz w:val="26"/>
-          <w:szCs w:val="26"/>
-          <w:bdr w:val="none" w:sz="0" w:space="0" w:color="auto" w:frame="1"/>
-        </w:rPr>
-        <w:t>text(</w:t>
-      </w:r>
-      <w:proofErr w:type="gramEnd"/>
+        <w:t>$(‘#message’).text(</w:t>
+      </w:r>
       <w:r>
         <w:rPr>
           <w:rFonts w:ascii="Arial" w:hAnsi="Arial" w:cs="Arial"/>
@@ -679,29 +480,7 @@
           <w:sz w:val="20"/>
           <w:szCs w:val="20"/>
         </w:rPr>
-        <w:t>$(document).</w:t>
-      </w:r>
-      <w:proofErr w:type="gramStart"/>
-      <w:r>
-        <w:rPr>
-          <w:rFonts w:ascii="Courier New" w:eastAsia="Times New Roman" w:hAnsi="Courier New" w:cs="Courier New"/>
-          <w:color w:val="273239"/>
-          <w:spacing w:val="2"/>
-          <w:sz w:val="20"/>
-          <w:szCs w:val="20"/>
-        </w:rPr>
-        <w:t>ready(</w:t>
-      </w:r>
-      <w:proofErr w:type="gramEnd"/>
-      <w:r>
-        <w:rPr>
-          <w:rFonts w:ascii="Courier New" w:eastAsia="Times New Roman" w:hAnsi="Courier New" w:cs="Courier New"/>
-          <w:color w:val="273239"/>
-          <w:spacing w:val="2"/>
-          <w:sz w:val="20"/>
-          <w:szCs w:val="20"/>
-        </w:rPr>
-        <w:t>function () {</w:t>
+        <w:t>$(document).ready(function () {</w:t>
       </w:r>
     </w:p>
     <w:p>
@@ -756,75 +535,29 @@
           <w:szCs w:val="20"/>
         </w:rPr>
         <w:lastRenderedPageBreak/>
-        <w:t xml:space="preserve">            // </w:t>
-      </w:r>
-      <w:proofErr w:type="gramStart"/>
-      <w:r>
-        <w:rPr>
-          <w:rFonts w:ascii="Courier New" w:eastAsia="Times New Roman" w:hAnsi="Courier New" w:cs="Courier New"/>
-          <w:color w:val="273239"/>
-          <w:spacing w:val="2"/>
-          <w:sz w:val="20"/>
-          <w:szCs w:val="20"/>
-        </w:rPr>
-        <w:t>Create</w:t>
-      </w:r>
-      <w:proofErr w:type="gramEnd"/>
-      <w:r>
-        <w:rPr>
-          <w:rFonts w:ascii="Courier New" w:eastAsia="Times New Roman" w:hAnsi="Courier New" w:cs="Courier New"/>
-          <w:color w:val="273239"/>
-          <w:spacing w:val="2"/>
-          <w:sz w:val="20"/>
-          <w:szCs w:val="20"/>
-        </w:rPr>
-        <w:t xml:space="preserve"> deferred object</w:t>
-      </w:r>
-    </w:p>
-    <w:p>
-      <w:pPr>
-        <w:spacing w:after="0" w:line="240" w:lineRule="auto"/>
-        <w:rPr>
-          <w:rFonts w:ascii="Consolas" w:eastAsia="Times New Roman" w:hAnsi="Consolas" w:cs="Times New Roman"/>
-          <w:color w:val="273239"/>
-          <w:spacing w:val="2"/>
-          <w:sz w:val="24"/>
-          <w:szCs w:val="24"/>
-        </w:rPr>
-      </w:pPr>
-      <w:r>
-        <w:rPr>
-          <w:rFonts w:ascii="Courier New" w:eastAsia="Times New Roman" w:hAnsi="Courier New" w:cs="Courier New"/>
-          <w:color w:val="273239"/>
-          <w:spacing w:val="2"/>
-          <w:sz w:val="20"/>
-          <w:szCs w:val="20"/>
-        </w:rPr>
-        <w:t>            </w:t>
-      </w:r>
-      <w:proofErr w:type="spellStart"/>
-      <w:proofErr w:type="gramStart"/>
-      <w:r>
-        <w:rPr>
-          <w:rFonts w:ascii="Courier New" w:eastAsia="Times New Roman" w:hAnsi="Courier New" w:cs="Courier New"/>
-          <w:color w:val="273239"/>
-          <w:spacing w:val="2"/>
-          <w:sz w:val="20"/>
-          <w:szCs w:val="20"/>
-        </w:rPr>
-        <w:t>var</w:t>
-      </w:r>
-      <w:proofErr w:type="spellEnd"/>
-      <w:proofErr w:type="gramEnd"/>
-      <w:r>
-        <w:rPr>
-          <w:rFonts w:ascii="Courier New" w:eastAsia="Times New Roman" w:hAnsi="Courier New" w:cs="Courier New"/>
-          <w:color w:val="273239"/>
-          <w:spacing w:val="2"/>
-          <w:sz w:val="20"/>
-          <w:szCs w:val="20"/>
-        </w:rPr>
-        <w:t xml:space="preserve"> deferred = $.Deferred();</w:t>
+        <w:t>            // Create deferred object</w:t>
+      </w:r>
+    </w:p>
+    <w:p>
+      <w:pPr>
+        <w:spacing w:after="0" w:line="240" w:lineRule="auto"/>
+        <w:rPr>
+          <w:rFonts w:ascii="Consolas" w:eastAsia="Times New Roman" w:hAnsi="Consolas" w:cs="Times New Roman"/>
+          <w:color w:val="273239"/>
+          <w:spacing w:val="2"/>
+          <w:sz w:val="24"/>
+          <w:szCs w:val="24"/>
+        </w:rPr>
+      </w:pPr>
+      <w:r>
+        <w:rPr>
+          <w:rFonts w:ascii="Courier New" w:eastAsia="Times New Roman" w:hAnsi="Courier New" w:cs="Courier New"/>
+          <w:color w:val="273239"/>
+          <w:spacing w:val="2"/>
+          <w:sz w:val="20"/>
+          <w:szCs w:val="20"/>
+        </w:rPr>
+        <w:t>            var deferred = $.Deferred();</w:t>
       </w:r>
     </w:p>
     <w:p>
@@ -900,29 +633,7 @@
           <w:sz w:val="20"/>
           <w:szCs w:val="20"/>
         </w:rPr>
-        <w:t>            $('#button').</w:t>
-      </w:r>
-      <w:proofErr w:type="gramStart"/>
-      <w:r>
-        <w:rPr>
-          <w:rFonts w:ascii="Courier New" w:eastAsia="Times New Roman" w:hAnsi="Courier New" w:cs="Courier New"/>
-          <w:color w:val="273239"/>
-          <w:spacing w:val="2"/>
-          <w:sz w:val="20"/>
-          <w:szCs w:val="20"/>
-        </w:rPr>
-        <w:t>click(</w:t>
-      </w:r>
-      <w:proofErr w:type="gramEnd"/>
-      <w:r>
-        <w:rPr>
-          <w:rFonts w:ascii="Courier New" w:eastAsia="Times New Roman" w:hAnsi="Courier New" w:cs="Courier New"/>
-          <w:color w:val="273239"/>
-          <w:spacing w:val="2"/>
-          <w:sz w:val="20"/>
-          <w:szCs w:val="20"/>
-        </w:rPr>
-        <w:t>function () {</w:t>
+        <w:t>            $('#button').click(function () {</w:t>
       </w:r>
     </w:p>
     <w:p>
@@ -998,41 +709,7 @@
           <w:sz w:val="20"/>
           <w:szCs w:val="20"/>
         </w:rPr>
-        <w:t>                </w:t>
-      </w:r>
-      <w:proofErr w:type="spellStart"/>
-      <w:proofErr w:type="gramStart"/>
-      <w:r>
-        <w:rPr>
-          <w:rFonts w:ascii="Courier New" w:eastAsia="Times New Roman" w:hAnsi="Courier New" w:cs="Courier New"/>
-          <w:color w:val="273239"/>
-          <w:spacing w:val="2"/>
-          <w:sz w:val="20"/>
-          <w:szCs w:val="20"/>
-        </w:rPr>
-        <w:t>deferred.resolve</w:t>
-      </w:r>
-      <w:proofErr w:type="spellEnd"/>
-      <w:r>
-        <w:rPr>
-          <w:rFonts w:ascii="Courier New" w:eastAsia="Times New Roman" w:hAnsi="Courier New" w:cs="Courier New"/>
-          <w:color w:val="273239"/>
-          <w:spacing w:val="2"/>
-          <w:sz w:val="20"/>
-          <w:szCs w:val="20"/>
-        </w:rPr>
-        <w:t>(</w:t>
-      </w:r>
-      <w:proofErr w:type="gramEnd"/>
-      <w:r>
-        <w:rPr>
-          <w:rFonts w:ascii="Courier New" w:eastAsia="Times New Roman" w:hAnsi="Courier New" w:cs="Courier New"/>
-          <w:color w:val="273239"/>
-          <w:spacing w:val="2"/>
-          <w:sz w:val="20"/>
-          <w:szCs w:val="20"/>
-        </w:rPr>
-        <w:t>);</w:t>
+        <w:t>                deferred.resolve();</w:t>
       </w:r>
     </w:p>
     <w:p>
@@ -1130,41 +807,7 @@
           <w:sz w:val="20"/>
           <w:szCs w:val="20"/>
         </w:rPr>
-        <w:t>            </w:t>
-      </w:r>
-      <w:proofErr w:type="spellStart"/>
-      <w:proofErr w:type="gramStart"/>
-      <w:r>
-        <w:rPr>
-          <w:rFonts w:ascii="Courier New" w:eastAsia="Times New Roman" w:hAnsi="Courier New" w:cs="Courier New"/>
-          <w:color w:val="273239"/>
-          <w:spacing w:val="2"/>
-          <w:sz w:val="20"/>
-          <w:szCs w:val="20"/>
-        </w:rPr>
-        <w:t>deferred.done</w:t>
-      </w:r>
-      <w:proofErr w:type="spellEnd"/>
-      <w:r>
-        <w:rPr>
-          <w:rFonts w:ascii="Courier New" w:eastAsia="Times New Roman" w:hAnsi="Courier New" w:cs="Courier New"/>
-          <w:color w:val="273239"/>
-          <w:spacing w:val="2"/>
-          <w:sz w:val="20"/>
-          <w:szCs w:val="20"/>
-        </w:rPr>
-        <w:t>(</w:t>
-      </w:r>
-      <w:proofErr w:type="gramEnd"/>
-      <w:r>
-        <w:rPr>
-          <w:rFonts w:ascii="Courier New" w:eastAsia="Times New Roman" w:hAnsi="Courier New" w:cs="Courier New"/>
-          <w:color w:val="273239"/>
-          <w:spacing w:val="2"/>
-          <w:sz w:val="20"/>
-          <w:szCs w:val="20"/>
-        </w:rPr>
-        <w:t>function () {</w:t>
+        <w:t>            deferred.done(function () {</w:t>
       </w:r>
     </w:p>
     <w:p>
@@ -1262,20 +905,8 @@
           <w:sz w:val="20"/>
           <w:szCs w:val="20"/>
         </w:rPr>
-        <w:t>                $('#message').</w:t>
-      </w:r>
-      <w:proofErr w:type="gramStart"/>
-      <w:r>
-        <w:rPr>
-          <w:rFonts w:ascii="Courier New" w:eastAsia="Times New Roman" w:hAnsi="Courier New" w:cs="Courier New"/>
-          <w:color w:val="273239"/>
-          <w:spacing w:val="2"/>
-          <w:sz w:val="20"/>
-          <w:szCs w:val="20"/>
-        </w:rPr>
-        <w:t>text(</w:t>
-      </w:r>
-      <w:proofErr w:type="gramEnd"/>
+        <w:t>                $('#message').text(</w:t>
+      </w:r>
     </w:p>
     <w:p>
       <w:pPr>
@@ -1492,8 +1123,6 @@
           <w:szCs w:val="24"/>
         </w:rPr>
       </w:pPr>
-      <w:proofErr w:type="spellStart"/>
-      <w:proofErr w:type="gramStart"/>
       <w:r>
         <w:rPr>
           <w:rFonts w:ascii="Consolas" w:hAnsi="Consolas"/>
@@ -1502,41 +1131,7 @@
           <w:sz w:val="24"/>
           <w:szCs w:val="24"/>
         </w:rPr>
-        <w:t>var</w:t>
-      </w:r>
-      <w:proofErr w:type="spellEnd"/>
-      <w:proofErr w:type="gramEnd"/>
-      <w:r>
-        <w:rPr>
-          <w:rFonts w:ascii="Consolas" w:hAnsi="Consolas"/>
-          <w:color w:val="273239"/>
-          <w:spacing w:val="2"/>
-          <w:sz w:val="24"/>
-          <w:szCs w:val="24"/>
-        </w:rPr>
-        <w:t xml:space="preserve"> </w:t>
-      </w:r>
-      <w:proofErr w:type="spellStart"/>
-      <w:r>
-        <w:rPr>
-          <w:rFonts w:ascii="Consolas" w:hAnsi="Consolas"/>
-          <w:color w:val="273239"/>
-          <w:spacing w:val="2"/>
-          <w:sz w:val="24"/>
-          <w:szCs w:val="24"/>
-        </w:rPr>
-        <w:t>def</w:t>
-      </w:r>
-      <w:proofErr w:type="spellEnd"/>
-      <w:r>
-        <w:rPr>
-          <w:rFonts w:ascii="Consolas" w:hAnsi="Consolas"/>
-          <w:color w:val="273239"/>
-          <w:spacing w:val="2"/>
-          <w:sz w:val="24"/>
-          <w:szCs w:val="24"/>
-        </w:rPr>
-        <w:t xml:space="preserve"> = $.Deferred();</w:t>
+        <w:t>var def = $.Deferred();</w:t>
       </w:r>
     </w:p>
     <w:p>
@@ -1552,8 +1147,6 @@
           <w:szCs w:val="24"/>
         </w:rPr>
       </w:pPr>
-      <w:proofErr w:type="spellStart"/>
-      <w:proofErr w:type="gramStart"/>
       <w:r>
         <w:rPr>
           <w:rFonts w:ascii="Consolas" w:hAnsi="Consolas"/>
@@ -1562,41 +1155,7 @@
           <w:sz w:val="24"/>
           <w:szCs w:val="24"/>
         </w:rPr>
-        <w:t>var</w:t>
-      </w:r>
-      <w:proofErr w:type="spellEnd"/>
-      <w:proofErr w:type="gramEnd"/>
-      <w:r>
-        <w:rPr>
-          <w:rFonts w:ascii="Consolas" w:hAnsi="Consolas"/>
-          <w:color w:val="273239"/>
-          <w:spacing w:val="2"/>
-          <w:sz w:val="24"/>
-          <w:szCs w:val="24"/>
-        </w:rPr>
-        <w:t xml:space="preserve"> promise = </w:t>
-      </w:r>
-      <w:proofErr w:type="spellStart"/>
-      <w:r>
-        <w:rPr>
-          <w:rFonts w:ascii="Consolas" w:hAnsi="Consolas"/>
-          <w:color w:val="273239"/>
-          <w:spacing w:val="2"/>
-          <w:sz w:val="24"/>
-          <w:szCs w:val="24"/>
-        </w:rPr>
-        <w:t>def.promise</w:t>
-      </w:r>
-      <w:proofErr w:type="spellEnd"/>
-      <w:r>
-        <w:rPr>
-          <w:rFonts w:ascii="Consolas" w:hAnsi="Consolas"/>
-          <w:color w:val="273239"/>
-          <w:spacing w:val="2"/>
-          <w:sz w:val="24"/>
-          <w:szCs w:val="24"/>
-        </w:rPr>
-        <w:t>();</w:t>
+        <w:t>var promise = def.promise();</w:t>
       </w:r>
     </w:p>
     <w:p>
@@ -1650,117 +1209,7 @@
           <w:sz w:val="26"/>
           <w:szCs w:val="26"/>
         </w:rPr>
-        <w:t xml:space="preserve">Here, we create a deferred object </w:t>
-      </w:r>
-      <w:proofErr w:type="spellStart"/>
-      <w:r>
-        <w:rPr>
-          <w:rFonts w:ascii="Arial" w:hAnsi="Arial" w:cs="Arial"/>
-          <w:color w:val="273239"/>
-          <w:spacing w:val="2"/>
-          <w:sz w:val="26"/>
-          <w:szCs w:val="26"/>
-        </w:rPr>
-        <w:t>def</w:t>
-      </w:r>
-      <w:proofErr w:type="spellEnd"/>
-      <w:r>
-        <w:rPr>
-          <w:rFonts w:ascii="Arial" w:hAnsi="Arial" w:cs="Arial"/>
-          <w:color w:val="273239"/>
-          <w:spacing w:val="2"/>
-          <w:sz w:val="26"/>
-          <w:szCs w:val="26"/>
-        </w:rPr>
-        <w:t xml:space="preserve"> using $.</w:t>
-      </w:r>
-      <w:proofErr w:type="gramStart"/>
-      <w:r>
-        <w:rPr>
-          <w:rFonts w:ascii="Arial" w:hAnsi="Arial" w:cs="Arial"/>
-          <w:color w:val="273239"/>
-          <w:spacing w:val="2"/>
-          <w:sz w:val="26"/>
-          <w:szCs w:val="26"/>
-        </w:rPr>
-        <w:t>Deferred(</w:t>
-      </w:r>
-      <w:proofErr w:type="gramEnd"/>
-      <w:r>
-        <w:rPr>
-          <w:rFonts w:ascii="Arial" w:hAnsi="Arial" w:cs="Arial"/>
-          <w:color w:val="273239"/>
-          <w:spacing w:val="2"/>
-          <w:sz w:val="26"/>
-          <w:szCs w:val="26"/>
-        </w:rPr>
-        <w:t xml:space="preserve">) and a promise object promise using the promise() method of the deferred object. We then use the </w:t>
-      </w:r>
-      <w:proofErr w:type="gramStart"/>
-      <w:r>
-        <w:rPr>
-          <w:rFonts w:ascii="Arial" w:hAnsi="Arial" w:cs="Arial"/>
-          <w:color w:val="273239"/>
-          <w:spacing w:val="2"/>
-          <w:sz w:val="26"/>
-          <w:szCs w:val="26"/>
-        </w:rPr>
-        <w:t>done(</w:t>
-      </w:r>
-      <w:proofErr w:type="gramEnd"/>
-      <w:r>
-        <w:rPr>
-          <w:rFonts w:ascii="Arial" w:hAnsi="Arial" w:cs="Arial"/>
-          <w:color w:val="273239"/>
-          <w:spacing w:val="2"/>
-          <w:sz w:val="26"/>
-          <w:szCs w:val="26"/>
-        </w:rPr>
-        <w:t xml:space="preserve">) method of the promise object to attach a callback that will be executed when the promise is resolved, and the fail() method to attach a callback that will be executed when the promise is rejected. We also added two buttons with ids “resolve” and “reject” respectively. When the “resolve” button is clicked, the </w:t>
-      </w:r>
-      <w:proofErr w:type="gramStart"/>
-      <w:r>
-        <w:rPr>
-          <w:rFonts w:ascii="Arial" w:hAnsi="Arial" w:cs="Arial"/>
-          <w:color w:val="273239"/>
-          <w:spacing w:val="2"/>
-          <w:sz w:val="26"/>
-          <w:szCs w:val="26"/>
-        </w:rPr>
-        <w:t>resolve(</w:t>
-      </w:r>
-      <w:proofErr w:type="gramEnd"/>
-      <w:r>
-        <w:rPr>
-          <w:rFonts w:ascii="Arial" w:hAnsi="Arial" w:cs="Arial"/>
-          <w:color w:val="273239"/>
-          <w:spacing w:val="2"/>
-          <w:sz w:val="26"/>
-          <w:szCs w:val="26"/>
-        </w:rPr>
-        <w:t xml:space="preserve">) method of the deferred object is called, which in turn triggers the done() callback attached to the promise object, and shows the resolved data in the div with id “output”. And when the “reject” button is clicked, the </w:t>
-      </w:r>
-      <w:proofErr w:type="gramStart"/>
-      <w:r>
-        <w:rPr>
-          <w:rFonts w:ascii="Arial" w:hAnsi="Arial" w:cs="Arial"/>
-          <w:color w:val="273239"/>
-          <w:spacing w:val="2"/>
-          <w:sz w:val="26"/>
-          <w:szCs w:val="26"/>
-        </w:rPr>
-        <w:t>reject(</w:t>
-      </w:r>
-      <w:proofErr w:type="gramEnd"/>
-      <w:r>
-        <w:rPr>
-          <w:rFonts w:ascii="Arial" w:hAnsi="Arial" w:cs="Arial"/>
-          <w:color w:val="273239"/>
-          <w:spacing w:val="2"/>
-          <w:sz w:val="26"/>
-          <w:szCs w:val="26"/>
-        </w:rPr>
-        <w:t>) method of the deferred object is called, which in turn triggers the fail() callback attached to the promise object, and shows the rejected message in the div with id “output”.</w:t>
+        <w:t>Here, we create a deferred object def using $.Deferred() and a promise object promise using the promise() method of the deferred object. We then use the done() method of the promise object to attach a callback that will be executed when the promise is resolved, and the fail() method to attach a callback that will be executed when the promise is rejected. We also added two buttons with ids “resolve” and “reject” respectively. When the “resolve” button is clicked, the resolve() method of the deferred object is called, which in turn triggers the done() callback attached to the promise object, and shows the resolved data in the div with id “output”. And when the “reject” button is clicked, the reject() method of the deferred object is called, which in turn triggers the fail() callback attached to the promise object, and shows the rejected message in the div with id “output”.</w:t>
       </w:r>
     </w:p>
     <w:p>
@@ -1839,29 +1288,7 @@
           <w:sz w:val="20"/>
           <w:szCs w:val="20"/>
         </w:rPr>
-        <w:t>$(document).</w:t>
-      </w:r>
-      <w:proofErr w:type="gramStart"/>
-      <w:r>
-        <w:rPr>
-          <w:rFonts w:ascii="Courier New" w:eastAsia="Times New Roman" w:hAnsi="Courier New" w:cs="Courier New"/>
-          <w:color w:val="273239"/>
-          <w:spacing w:val="2"/>
-          <w:sz w:val="20"/>
-          <w:szCs w:val="20"/>
-        </w:rPr>
-        <w:t>ready(</w:t>
-      </w:r>
-      <w:proofErr w:type="gramEnd"/>
-      <w:r>
-        <w:rPr>
-          <w:rFonts w:ascii="Courier New" w:eastAsia="Times New Roman" w:hAnsi="Courier New" w:cs="Courier New"/>
-          <w:color w:val="273239"/>
-          <w:spacing w:val="2"/>
-          <w:sz w:val="20"/>
-          <w:szCs w:val="20"/>
-        </w:rPr>
-        <w:t>function () {</w:t>
+        <w:t>$(document).ready(function () {</w:t>
       </w:r>
     </w:p>
     <w:p>
@@ -1884,121 +1311,29 @@
           <w:szCs w:val="20"/>
         </w:rPr>
         <w:lastRenderedPageBreak/>
-        <w:t>            </w:t>
-      </w:r>
-      <w:proofErr w:type="spellStart"/>
-      <w:proofErr w:type="gramStart"/>
-      <w:r>
-        <w:rPr>
-          <w:rFonts w:ascii="Courier New" w:eastAsia="Times New Roman" w:hAnsi="Courier New" w:cs="Courier New"/>
-          <w:color w:val="273239"/>
-          <w:spacing w:val="2"/>
-          <w:sz w:val="20"/>
-          <w:szCs w:val="20"/>
-        </w:rPr>
-        <w:t>var</w:t>
-      </w:r>
-      <w:proofErr w:type="spellEnd"/>
-      <w:proofErr w:type="gramEnd"/>
-      <w:r>
-        <w:rPr>
-          <w:rFonts w:ascii="Courier New" w:eastAsia="Times New Roman" w:hAnsi="Courier New" w:cs="Courier New"/>
-          <w:color w:val="273239"/>
-          <w:spacing w:val="2"/>
-          <w:sz w:val="20"/>
-          <w:szCs w:val="20"/>
-        </w:rPr>
-        <w:t xml:space="preserve"> </w:t>
-      </w:r>
-      <w:proofErr w:type="spellStart"/>
-      <w:r>
-        <w:rPr>
-          <w:rFonts w:ascii="Courier New" w:eastAsia="Times New Roman" w:hAnsi="Courier New" w:cs="Courier New"/>
-          <w:color w:val="273239"/>
-          <w:spacing w:val="2"/>
-          <w:sz w:val="20"/>
-          <w:szCs w:val="20"/>
-        </w:rPr>
-        <w:t>def</w:t>
-      </w:r>
-      <w:proofErr w:type="spellEnd"/>
-      <w:r>
-        <w:rPr>
-          <w:rFonts w:ascii="Courier New" w:eastAsia="Times New Roman" w:hAnsi="Courier New" w:cs="Courier New"/>
-          <w:color w:val="273239"/>
-          <w:spacing w:val="2"/>
-          <w:sz w:val="20"/>
-          <w:szCs w:val="20"/>
-        </w:rPr>
-        <w:t xml:space="preserve"> = $.Deferred();</w:t>
-      </w:r>
-    </w:p>
-    <w:p>
-      <w:pPr>
-        <w:spacing w:after="0" w:line="240" w:lineRule="auto"/>
-        <w:rPr>
-          <w:rFonts w:ascii="Consolas" w:eastAsia="Times New Roman" w:hAnsi="Consolas" w:cs="Times New Roman"/>
-          <w:color w:val="273239"/>
-          <w:spacing w:val="2"/>
-          <w:sz w:val="24"/>
-          <w:szCs w:val="24"/>
-        </w:rPr>
-      </w:pPr>
-      <w:r>
-        <w:rPr>
-          <w:rFonts w:ascii="Courier New" w:eastAsia="Times New Roman" w:hAnsi="Courier New" w:cs="Courier New"/>
-          <w:color w:val="273239"/>
-          <w:spacing w:val="2"/>
-          <w:sz w:val="20"/>
-          <w:szCs w:val="20"/>
-        </w:rPr>
-        <w:t>            </w:t>
-      </w:r>
-      <w:proofErr w:type="spellStart"/>
-      <w:proofErr w:type="gramStart"/>
-      <w:r>
-        <w:rPr>
-          <w:rFonts w:ascii="Courier New" w:eastAsia="Times New Roman" w:hAnsi="Courier New" w:cs="Courier New"/>
-          <w:color w:val="273239"/>
-          <w:spacing w:val="2"/>
-          <w:sz w:val="20"/>
-          <w:szCs w:val="20"/>
-        </w:rPr>
-        <w:t>var</w:t>
-      </w:r>
-      <w:proofErr w:type="spellEnd"/>
-      <w:proofErr w:type="gramEnd"/>
-      <w:r>
-        <w:rPr>
-          <w:rFonts w:ascii="Courier New" w:eastAsia="Times New Roman" w:hAnsi="Courier New" w:cs="Courier New"/>
-          <w:color w:val="273239"/>
-          <w:spacing w:val="2"/>
-          <w:sz w:val="20"/>
-          <w:szCs w:val="20"/>
-        </w:rPr>
-        <w:t xml:space="preserve"> promise = </w:t>
-      </w:r>
-      <w:proofErr w:type="spellStart"/>
-      <w:r>
-        <w:rPr>
-          <w:rFonts w:ascii="Courier New" w:eastAsia="Times New Roman" w:hAnsi="Courier New" w:cs="Courier New"/>
-          <w:color w:val="273239"/>
-          <w:spacing w:val="2"/>
-          <w:sz w:val="20"/>
-          <w:szCs w:val="20"/>
-        </w:rPr>
-        <w:t>def.promise</w:t>
-      </w:r>
-      <w:proofErr w:type="spellEnd"/>
-      <w:r>
-        <w:rPr>
-          <w:rFonts w:ascii="Courier New" w:eastAsia="Times New Roman" w:hAnsi="Courier New" w:cs="Courier New"/>
-          <w:color w:val="273239"/>
-          <w:spacing w:val="2"/>
-          <w:sz w:val="20"/>
-          <w:szCs w:val="20"/>
-        </w:rPr>
-        <w:t>();</w:t>
+        <w:t>            var def = $.Deferred();</w:t>
+      </w:r>
+    </w:p>
+    <w:p>
+      <w:pPr>
+        <w:spacing w:after="0" w:line="240" w:lineRule="auto"/>
+        <w:rPr>
+          <w:rFonts w:ascii="Consolas" w:eastAsia="Times New Roman" w:hAnsi="Consolas" w:cs="Times New Roman"/>
+          <w:color w:val="273239"/>
+          <w:spacing w:val="2"/>
+          <w:sz w:val="24"/>
+          <w:szCs w:val="24"/>
+        </w:rPr>
+      </w:pPr>
+      <w:r>
+        <w:rPr>
+          <w:rFonts w:ascii="Courier New" w:eastAsia="Times New Roman" w:hAnsi="Courier New" w:cs="Courier New"/>
+          <w:color w:val="273239"/>
+          <w:spacing w:val="2"/>
+          <w:sz w:val="20"/>
+          <w:szCs w:val="20"/>
+        </w:rPr>
+        <w:t>            var promise = def.promise();</w:t>
       </w:r>
     </w:p>
     <w:p>
@@ -2052,129 +1387,51 @@
           <w:sz w:val="20"/>
           <w:szCs w:val="20"/>
         </w:rPr>
-        <w:t>            </w:t>
-      </w:r>
-      <w:proofErr w:type="spellStart"/>
-      <w:proofErr w:type="gramStart"/>
-      <w:r>
-        <w:rPr>
-          <w:rFonts w:ascii="Courier New" w:eastAsia="Times New Roman" w:hAnsi="Courier New" w:cs="Courier New"/>
-          <w:color w:val="273239"/>
-          <w:spacing w:val="2"/>
-          <w:sz w:val="20"/>
-          <w:szCs w:val="20"/>
-        </w:rPr>
-        <w:t>promise.done</w:t>
-      </w:r>
-      <w:proofErr w:type="spellEnd"/>
-      <w:r>
-        <w:rPr>
-          <w:rFonts w:ascii="Courier New" w:eastAsia="Times New Roman" w:hAnsi="Courier New" w:cs="Courier New"/>
-          <w:color w:val="273239"/>
-          <w:spacing w:val="2"/>
-          <w:sz w:val="20"/>
-          <w:szCs w:val="20"/>
-        </w:rPr>
-        <w:t>(</w:t>
-      </w:r>
-      <w:proofErr w:type="gramEnd"/>
-      <w:r>
-        <w:rPr>
-          <w:rFonts w:ascii="Courier New" w:eastAsia="Times New Roman" w:hAnsi="Courier New" w:cs="Courier New"/>
-          <w:color w:val="273239"/>
-          <w:spacing w:val="2"/>
-          <w:sz w:val="20"/>
-          <w:szCs w:val="20"/>
-        </w:rPr>
-        <w:t>function (data) {</w:t>
-      </w:r>
-    </w:p>
-    <w:p>
-      <w:pPr>
-        <w:spacing w:after="0" w:line="240" w:lineRule="auto"/>
-        <w:rPr>
-          <w:rFonts w:ascii="Consolas" w:eastAsia="Times New Roman" w:hAnsi="Consolas" w:cs="Times New Roman"/>
-          <w:color w:val="273239"/>
-          <w:spacing w:val="2"/>
-          <w:sz w:val="24"/>
-          <w:szCs w:val="24"/>
-        </w:rPr>
-      </w:pPr>
-      <w:r>
-        <w:rPr>
-          <w:rFonts w:ascii="Courier New" w:eastAsia="Times New Roman" w:hAnsi="Courier New" w:cs="Courier New"/>
-          <w:color w:val="273239"/>
-          <w:spacing w:val="2"/>
-          <w:sz w:val="20"/>
-          <w:szCs w:val="20"/>
-        </w:rPr>
-        <w:t>                </w:t>
-      </w:r>
-      <w:proofErr w:type="gramStart"/>
-      <w:r>
-        <w:rPr>
-          <w:rFonts w:ascii="Courier New" w:eastAsia="Times New Roman" w:hAnsi="Courier New" w:cs="Courier New"/>
-          <w:color w:val="273239"/>
-          <w:spacing w:val="2"/>
-          <w:sz w:val="20"/>
-          <w:szCs w:val="20"/>
-        </w:rPr>
-        <w:t>console.log(</w:t>
-      </w:r>
-      <w:proofErr w:type="gramEnd"/>
-      <w:r>
-        <w:rPr>
-          <w:rFonts w:ascii="Courier New" w:eastAsia="Times New Roman" w:hAnsi="Courier New" w:cs="Courier New"/>
-          <w:color w:val="273239"/>
-          <w:spacing w:val="2"/>
-          <w:sz w:val="20"/>
-          <w:szCs w:val="20"/>
-        </w:rPr>
-        <w:t>"Promise resolved with ", data);</w:t>
-      </w:r>
-    </w:p>
-    <w:p>
-      <w:pPr>
-        <w:spacing w:after="0" w:line="240" w:lineRule="auto"/>
-        <w:rPr>
-          <w:rFonts w:ascii="Consolas" w:eastAsia="Times New Roman" w:hAnsi="Consolas" w:cs="Times New Roman"/>
-          <w:color w:val="273239"/>
-          <w:spacing w:val="2"/>
-          <w:sz w:val="24"/>
-          <w:szCs w:val="24"/>
-        </w:rPr>
-      </w:pPr>
-      <w:r>
-        <w:rPr>
-          <w:rFonts w:ascii="Courier New" w:eastAsia="Times New Roman" w:hAnsi="Courier New" w:cs="Courier New"/>
-          <w:color w:val="273239"/>
-          <w:spacing w:val="2"/>
-          <w:sz w:val="20"/>
-          <w:szCs w:val="20"/>
-        </w:rPr>
-        <w:t>                $("#output").</w:t>
-      </w:r>
-      <w:proofErr w:type="gramStart"/>
-      <w:r>
-        <w:rPr>
-          <w:rFonts w:ascii="Courier New" w:eastAsia="Times New Roman" w:hAnsi="Courier New" w:cs="Courier New"/>
-          <w:color w:val="273239"/>
-          <w:spacing w:val="2"/>
-          <w:sz w:val="20"/>
-          <w:szCs w:val="20"/>
-        </w:rPr>
-        <w:t>html(</w:t>
-      </w:r>
-      <w:proofErr w:type="gramEnd"/>
-      <w:r>
-        <w:rPr>
-          <w:rFonts w:ascii="Courier New" w:eastAsia="Times New Roman" w:hAnsi="Courier New" w:cs="Courier New"/>
-          <w:color w:val="273239"/>
-          <w:spacing w:val="2"/>
-          <w:sz w:val="20"/>
-          <w:szCs w:val="20"/>
-        </w:rPr>
-        <w:t>"Promise resolved with " + data);</w:t>
+        <w:t>            promise.done(function (data) {</w:t>
+      </w:r>
+    </w:p>
+    <w:p>
+      <w:pPr>
+        <w:spacing w:after="0" w:line="240" w:lineRule="auto"/>
+        <w:rPr>
+          <w:rFonts w:ascii="Consolas" w:eastAsia="Times New Roman" w:hAnsi="Consolas" w:cs="Times New Roman"/>
+          <w:color w:val="273239"/>
+          <w:spacing w:val="2"/>
+          <w:sz w:val="24"/>
+          <w:szCs w:val="24"/>
+        </w:rPr>
+      </w:pPr>
+      <w:r>
+        <w:rPr>
+          <w:rFonts w:ascii="Courier New" w:eastAsia="Times New Roman" w:hAnsi="Courier New" w:cs="Courier New"/>
+          <w:color w:val="273239"/>
+          <w:spacing w:val="2"/>
+          <w:sz w:val="20"/>
+          <w:szCs w:val="20"/>
+        </w:rPr>
+        <w:t>                console.log("Promise resolved with ", data);</w:t>
+      </w:r>
+    </w:p>
+    <w:p>
+      <w:pPr>
+        <w:spacing w:after="0" w:line="240" w:lineRule="auto"/>
+        <w:rPr>
+          <w:rFonts w:ascii="Consolas" w:eastAsia="Times New Roman" w:hAnsi="Consolas" w:cs="Times New Roman"/>
+          <w:color w:val="273239"/>
+          <w:spacing w:val="2"/>
+          <w:sz w:val="24"/>
+          <w:szCs w:val="24"/>
+        </w:rPr>
+      </w:pPr>
+      <w:r>
+        <w:rPr>
+          <w:rFonts w:ascii="Courier New" w:eastAsia="Times New Roman" w:hAnsi="Courier New" w:cs="Courier New"/>
+          <w:color w:val="273239"/>
+          <w:spacing w:val="2"/>
+          <w:sz w:val="20"/>
+          <w:szCs w:val="20"/>
+        </w:rPr>
+        <w:t>                $("#output").html("Promise resolved with " + data);</w:t>
       </w:r>
     </w:p>
     <w:p>
@@ -2250,129 +1507,51 @@
           <w:sz w:val="20"/>
           <w:szCs w:val="20"/>
         </w:rPr>
-        <w:t>            </w:t>
-      </w:r>
-      <w:proofErr w:type="spellStart"/>
-      <w:proofErr w:type="gramStart"/>
-      <w:r>
-        <w:rPr>
-          <w:rFonts w:ascii="Courier New" w:eastAsia="Times New Roman" w:hAnsi="Courier New" w:cs="Courier New"/>
-          <w:color w:val="273239"/>
-          <w:spacing w:val="2"/>
-          <w:sz w:val="20"/>
-          <w:szCs w:val="20"/>
-        </w:rPr>
-        <w:t>promise.fail</w:t>
-      </w:r>
-      <w:proofErr w:type="spellEnd"/>
-      <w:r>
-        <w:rPr>
-          <w:rFonts w:ascii="Courier New" w:eastAsia="Times New Roman" w:hAnsi="Courier New" w:cs="Courier New"/>
-          <w:color w:val="273239"/>
-          <w:spacing w:val="2"/>
-          <w:sz w:val="20"/>
-          <w:szCs w:val="20"/>
-        </w:rPr>
-        <w:t>(</w:t>
-      </w:r>
-      <w:proofErr w:type="gramEnd"/>
-      <w:r>
-        <w:rPr>
-          <w:rFonts w:ascii="Courier New" w:eastAsia="Times New Roman" w:hAnsi="Courier New" w:cs="Courier New"/>
-          <w:color w:val="273239"/>
-          <w:spacing w:val="2"/>
-          <w:sz w:val="20"/>
-          <w:szCs w:val="20"/>
-        </w:rPr>
-        <w:t>function () {</w:t>
-      </w:r>
-    </w:p>
-    <w:p>
-      <w:pPr>
-        <w:spacing w:after="0" w:line="240" w:lineRule="auto"/>
-        <w:rPr>
-          <w:rFonts w:ascii="Consolas" w:eastAsia="Times New Roman" w:hAnsi="Consolas" w:cs="Times New Roman"/>
-          <w:color w:val="273239"/>
-          <w:spacing w:val="2"/>
-          <w:sz w:val="24"/>
-          <w:szCs w:val="24"/>
-        </w:rPr>
-      </w:pPr>
-      <w:r>
-        <w:rPr>
-          <w:rFonts w:ascii="Courier New" w:eastAsia="Times New Roman" w:hAnsi="Courier New" w:cs="Courier New"/>
-          <w:color w:val="273239"/>
-          <w:spacing w:val="2"/>
-          <w:sz w:val="20"/>
-          <w:szCs w:val="20"/>
-        </w:rPr>
-        <w:t>                </w:t>
-      </w:r>
-      <w:proofErr w:type="gramStart"/>
-      <w:r>
-        <w:rPr>
-          <w:rFonts w:ascii="Courier New" w:eastAsia="Times New Roman" w:hAnsi="Courier New" w:cs="Courier New"/>
-          <w:color w:val="273239"/>
-          <w:spacing w:val="2"/>
-          <w:sz w:val="20"/>
-          <w:szCs w:val="20"/>
-        </w:rPr>
-        <w:t>console.log(</w:t>
-      </w:r>
-      <w:proofErr w:type="gramEnd"/>
-      <w:r>
-        <w:rPr>
-          <w:rFonts w:ascii="Courier New" w:eastAsia="Times New Roman" w:hAnsi="Courier New" w:cs="Courier New"/>
-          <w:color w:val="273239"/>
-          <w:spacing w:val="2"/>
-          <w:sz w:val="20"/>
-          <w:szCs w:val="20"/>
-        </w:rPr>
-        <w:t>"Promise rejected");</w:t>
-      </w:r>
-    </w:p>
-    <w:p>
-      <w:pPr>
-        <w:spacing w:after="0" w:line="240" w:lineRule="auto"/>
-        <w:rPr>
-          <w:rFonts w:ascii="Consolas" w:eastAsia="Times New Roman" w:hAnsi="Consolas" w:cs="Times New Roman"/>
-          <w:color w:val="273239"/>
-          <w:spacing w:val="2"/>
-          <w:sz w:val="24"/>
-          <w:szCs w:val="24"/>
-        </w:rPr>
-      </w:pPr>
-      <w:r>
-        <w:rPr>
-          <w:rFonts w:ascii="Courier New" w:eastAsia="Times New Roman" w:hAnsi="Courier New" w:cs="Courier New"/>
-          <w:color w:val="273239"/>
-          <w:spacing w:val="2"/>
-          <w:sz w:val="20"/>
-          <w:szCs w:val="20"/>
-        </w:rPr>
-        <w:t>                $("#output").</w:t>
-      </w:r>
-      <w:proofErr w:type="gramStart"/>
-      <w:r>
-        <w:rPr>
-          <w:rFonts w:ascii="Courier New" w:eastAsia="Times New Roman" w:hAnsi="Courier New" w:cs="Courier New"/>
-          <w:color w:val="273239"/>
-          <w:spacing w:val="2"/>
-          <w:sz w:val="20"/>
-          <w:szCs w:val="20"/>
-        </w:rPr>
-        <w:t>html(</w:t>
-      </w:r>
-      <w:proofErr w:type="gramEnd"/>
-      <w:r>
-        <w:rPr>
-          <w:rFonts w:ascii="Courier New" w:eastAsia="Times New Roman" w:hAnsi="Courier New" w:cs="Courier New"/>
-          <w:color w:val="273239"/>
-          <w:spacing w:val="2"/>
-          <w:sz w:val="20"/>
-          <w:szCs w:val="20"/>
-        </w:rPr>
-        <w:t>"Promise rejected");</w:t>
+        <w:t>            promise.fail(function () {</w:t>
+      </w:r>
+    </w:p>
+    <w:p>
+      <w:pPr>
+        <w:spacing w:after="0" w:line="240" w:lineRule="auto"/>
+        <w:rPr>
+          <w:rFonts w:ascii="Consolas" w:eastAsia="Times New Roman" w:hAnsi="Consolas" w:cs="Times New Roman"/>
+          <w:color w:val="273239"/>
+          <w:spacing w:val="2"/>
+          <w:sz w:val="24"/>
+          <w:szCs w:val="24"/>
+        </w:rPr>
+      </w:pPr>
+      <w:r>
+        <w:rPr>
+          <w:rFonts w:ascii="Courier New" w:eastAsia="Times New Roman" w:hAnsi="Courier New" w:cs="Courier New"/>
+          <w:color w:val="273239"/>
+          <w:spacing w:val="2"/>
+          <w:sz w:val="20"/>
+          <w:szCs w:val="20"/>
+        </w:rPr>
+        <w:t>                console.log("Promise rejected");</w:t>
+      </w:r>
+    </w:p>
+    <w:p>
+      <w:pPr>
+        <w:spacing w:after="0" w:line="240" w:lineRule="auto"/>
+        <w:rPr>
+          <w:rFonts w:ascii="Consolas" w:eastAsia="Times New Roman" w:hAnsi="Consolas" w:cs="Times New Roman"/>
+          <w:color w:val="273239"/>
+          <w:spacing w:val="2"/>
+          <w:sz w:val="24"/>
+          <w:szCs w:val="24"/>
+        </w:rPr>
+      </w:pPr>
+      <w:r>
+        <w:rPr>
+          <w:rFonts w:ascii="Courier New" w:eastAsia="Times New Roman" w:hAnsi="Courier New" w:cs="Courier New"/>
+          <w:color w:val="273239"/>
+          <w:spacing w:val="2"/>
+          <w:sz w:val="20"/>
+          <w:szCs w:val="20"/>
+        </w:rPr>
+        <w:t>                $("#output").html("Promise rejected");</w:t>
       </w:r>
     </w:p>
     <w:p>
@@ -2448,85 +1627,29 @@
           <w:sz w:val="20"/>
           <w:szCs w:val="20"/>
         </w:rPr>
-        <w:t>            $("#resolve").</w:t>
-      </w:r>
-      <w:proofErr w:type="gramStart"/>
-      <w:r>
-        <w:rPr>
-          <w:rFonts w:ascii="Courier New" w:eastAsia="Times New Roman" w:hAnsi="Courier New" w:cs="Courier New"/>
-          <w:color w:val="273239"/>
-          <w:spacing w:val="2"/>
-          <w:sz w:val="20"/>
-          <w:szCs w:val="20"/>
-        </w:rPr>
-        <w:t>click(</w:t>
-      </w:r>
-      <w:proofErr w:type="gramEnd"/>
-      <w:r>
-        <w:rPr>
-          <w:rFonts w:ascii="Courier New" w:eastAsia="Times New Roman" w:hAnsi="Courier New" w:cs="Courier New"/>
-          <w:color w:val="273239"/>
-          <w:spacing w:val="2"/>
-          <w:sz w:val="20"/>
-          <w:szCs w:val="20"/>
-        </w:rPr>
-        <w:t>function () {</w:t>
-      </w:r>
-    </w:p>
-    <w:p>
-      <w:pPr>
-        <w:spacing w:after="0" w:line="240" w:lineRule="auto"/>
-        <w:rPr>
-          <w:rFonts w:ascii="Consolas" w:eastAsia="Times New Roman" w:hAnsi="Consolas" w:cs="Times New Roman"/>
-          <w:color w:val="273239"/>
-          <w:spacing w:val="2"/>
-          <w:sz w:val="24"/>
-          <w:szCs w:val="24"/>
-        </w:rPr>
-      </w:pPr>
-      <w:r>
-        <w:rPr>
-          <w:rFonts w:ascii="Courier New" w:eastAsia="Times New Roman" w:hAnsi="Courier New" w:cs="Courier New"/>
-          <w:color w:val="273239"/>
-          <w:spacing w:val="2"/>
-          <w:sz w:val="20"/>
-          <w:szCs w:val="20"/>
-        </w:rPr>
-        <w:t>                </w:t>
-      </w:r>
-      <w:proofErr w:type="spellStart"/>
-      <w:proofErr w:type="gramStart"/>
-      <w:r>
-        <w:rPr>
-          <w:rFonts w:ascii="Courier New" w:eastAsia="Times New Roman" w:hAnsi="Courier New" w:cs="Courier New"/>
-          <w:color w:val="273239"/>
-          <w:spacing w:val="2"/>
-          <w:sz w:val="20"/>
-          <w:szCs w:val="20"/>
-        </w:rPr>
-        <w:t>def.resolve</w:t>
-      </w:r>
-      <w:proofErr w:type="spellEnd"/>
-      <w:r>
-        <w:rPr>
-          <w:rFonts w:ascii="Courier New" w:eastAsia="Times New Roman" w:hAnsi="Courier New" w:cs="Courier New"/>
-          <w:color w:val="273239"/>
-          <w:spacing w:val="2"/>
-          <w:sz w:val="20"/>
-          <w:szCs w:val="20"/>
-        </w:rPr>
-        <w:t>(</w:t>
-      </w:r>
-      <w:proofErr w:type="gramEnd"/>
-      <w:r>
-        <w:rPr>
-          <w:rFonts w:ascii="Courier New" w:eastAsia="Times New Roman" w:hAnsi="Courier New" w:cs="Courier New"/>
-          <w:color w:val="273239"/>
-          <w:spacing w:val="2"/>
-          <w:sz w:val="20"/>
-          <w:szCs w:val="20"/>
-        </w:rPr>
-        <w:t>"example data");</w:t>
+        <w:t>            $("#resolve").click(function () {</w:t>
+      </w:r>
+    </w:p>
+    <w:p>
+      <w:pPr>
+        <w:spacing w:after="0" w:line="240" w:lineRule="auto"/>
+        <w:rPr>
+          <w:rFonts w:ascii="Consolas" w:eastAsia="Times New Roman" w:hAnsi="Consolas" w:cs="Times New Roman"/>
+          <w:color w:val="273239"/>
+          <w:spacing w:val="2"/>
+          <w:sz w:val="24"/>
+          <w:szCs w:val="24"/>
+        </w:rPr>
+      </w:pPr>
+      <w:r>
+        <w:rPr>
+          <w:rFonts w:ascii="Courier New" w:eastAsia="Times New Roman" w:hAnsi="Courier New" w:cs="Courier New"/>
+          <w:color w:val="273239"/>
+          <w:spacing w:val="2"/>
+          <w:sz w:val="20"/>
+          <w:szCs w:val="20"/>
+        </w:rPr>
+        <w:t>                def.resolve("example data");</w:t>
       </w:r>
     </w:p>
     <w:p>
@@ -2602,85 +1725,29 @@
           <w:sz w:val="20"/>
           <w:szCs w:val="20"/>
         </w:rPr>
-        <w:t>            $("#reject").</w:t>
-      </w:r>
-      <w:proofErr w:type="gramStart"/>
-      <w:r>
-        <w:rPr>
-          <w:rFonts w:ascii="Courier New" w:eastAsia="Times New Roman" w:hAnsi="Courier New" w:cs="Courier New"/>
-          <w:color w:val="273239"/>
-          <w:spacing w:val="2"/>
-          <w:sz w:val="20"/>
-          <w:szCs w:val="20"/>
-        </w:rPr>
-        <w:t>click(</w:t>
-      </w:r>
-      <w:proofErr w:type="gramEnd"/>
-      <w:r>
-        <w:rPr>
-          <w:rFonts w:ascii="Courier New" w:eastAsia="Times New Roman" w:hAnsi="Courier New" w:cs="Courier New"/>
-          <w:color w:val="273239"/>
-          <w:spacing w:val="2"/>
-          <w:sz w:val="20"/>
-          <w:szCs w:val="20"/>
-        </w:rPr>
-        <w:t>function () {</w:t>
-      </w:r>
-    </w:p>
-    <w:p>
-      <w:pPr>
-        <w:spacing w:after="0" w:line="240" w:lineRule="auto"/>
-        <w:rPr>
-          <w:rFonts w:ascii="Consolas" w:eastAsia="Times New Roman" w:hAnsi="Consolas" w:cs="Times New Roman"/>
-          <w:color w:val="273239"/>
-          <w:spacing w:val="2"/>
-          <w:sz w:val="24"/>
-          <w:szCs w:val="24"/>
-        </w:rPr>
-      </w:pPr>
-      <w:r>
-        <w:rPr>
-          <w:rFonts w:ascii="Courier New" w:eastAsia="Times New Roman" w:hAnsi="Courier New" w:cs="Courier New"/>
-          <w:color w:val="273239"/>
-          <w:spacing w:val="2"/>
-          <w:sz w:val="20"/>
-          <w:szCs w:val="20"/>
-        </w:rPr>
-        <w:t>                </w:t>
-      </w:r>
-      <w:proofErr w:type="spellStart"/>
-      <w:proofErr w:type="gramStart"/>
-      <w:r>
-        <w:rPr>
-          <w:rFonts w:ascii="Courier New" w:eastAsia="Times New Roman" w:hAnsi="Courier New" w:cs="Courier New"/>
-          <w:color w:val="273239"/>
-          <w:spacing w:val="2"/>
-          <w:sz w:val="20"/>
-          <w:szCs w:val="20"/>
-        </w:rPr>
-        <w:t>def.reject</w:t>
-      </w:r>
-      <w:proofErr w:type="spellEnd"/>
-      <w:r>
-        <w:rPr>
-          <w:rFonts w:ascii="Courier New" w:eastAsia="Times New Roman" w:hAnsi="Courier New" w:cs="Courier New"/>
-          <w:color w:val="273239"/>
-          <w:spacing w:val="2"/>
-          <w:sz w:val="20"/>
-          <w:szCs w:val="20"/>
-        </w:rPr>
-        <w:t>(</w:t>
-      </w:r>
-      <w:proofErr w:type="gramEnd"/>
-      <w:r>
-        <w:rPr>
-          <w:rFonts w:ascii="Courier New" w:eastAsia="Times New Roman" w:hAnsi="Courier New" w:cs="Courier New"/>
-          <w:color w:val="273239"/>
-          <w:spacing w:val="2"/>
-          <w:sz w:val="20"/>
-          <w:szCs w:val="20"/>
-        </w:rPr>
-        <w:t>);</w:t>
+        <w:t>            $("#reject").click(function () {</w:t>
+      </w:r>
+    </w:p>
+    <w:p>
+      <w:pPr>
+        <w:spacing w:after="0" w:line="240" w:lineRule="auto"/>
+        <w:rPr>
+          <w:rFonts w:ascii="Consolas" w:eastAsia="Times New Roman" w:hAnsi="Consolas" w:cs="Times New Roman"/>
+          <w:color w:val="273239"/>
+          <w:spacing w:val="2"/>
+          <w:sz w:val="24"/>
+          <w:szCs w:val="24"/>
+        </w:rPr>
+      </w:pPr>
+      <w:r>
+        <w:rPr>
+          <w:rFonts w:ascii="Courier New" w:eastAsia="Times New Roman" w:hAnsi="Courier New" w:cs="Courier New"/>
+          <w:color w:val="273239"/>
+          <w:spacing w:val="2"/>
+          <w:sz w:val="20"/>
+          <w:szCs w:val="20"/>
+        </w:rPr>
+        <w:t>                def.reject();</w:t>
       </w:r>
     </w:p>
     <w:p>
@@ -2736,6 +1803,9 @@
     <w:p/>
     <w:p>
       <w:r>
+        <w:rPr>
+          <w:noProof/>
+        </w:rPr>
         <w:lastRenderedPageBreak/>
         <w:drawing>
           <wp:inline distT="0" distB="0" distL="0" distR="0" wp14:anchorId="72DDE6F9" wp14:editId="6DCAE3EC">
@@ -2774,10 +1844,7 @@
         </w:drawing>
       </w:r>
     </w:p>
-    <w:p>
-      <w:bookmarkStart w:id="0" w:name="_GoBack"/>
-      <w:bookmarkEnd w:id="0"/>
-    </w:p>
+    <w:p/>
     <w:sectPr>
       <w:pgSz w:w="12240" w:h="15840"/>
       <w:pgMar w:top="1440" w:right="1440" w:bottom="1440" w:left="1440" w:header="720" w:footer="720" w:gutter="0"/>
@@ -3205,6 +2272,7 @@
   <w:style w:type="character" w:default="1" w:styleId="DefaultParagraphFont">
     <w:name w:val="Default Paragraph Font"/>
     <w:uiPriority w:val="1"/>
+    <w:semiHidden/>
     <w:unhideWhenUsed/>
   </w:style>
   <w:style w:type="table" w:default="1" w:styleId="TableNormal">
